--- a/Doc1.docx
+++ b/Doc1.docx
@@ -2,15 +2,1579 @@
 <file path=word/document.xml><?xml version="1.0" encoding="utf-8"?>
 <w:document xmlns:wpc="http://schemas.microsoft.com/office/word/2010/wordprocessingCanvas" xmlns:cx="http://schemas.microsoft.com/office/drawing/2014/chartex" xmlns:cx1="http://schemas.microsoft.com/office/drawing/2015/9/8/chartex" xmlns:cx2="http://schemas.microsoft.com/office/drawing/2015/10/21/chartex" xmlns:cx3="http://schemas.microsoft.com/office/drawing/2016/5/9/chartex" xmlns:cx4="http://schemas.microsoft.com/office/drawing/2016/5/10/chartex" xmlns:cx5="http://schemas.microsoft.com/office/drawing/2016/5/11/chartex" xmlns:cx6="http://schemas.microsoft.com/office/drawing/2016/5/12/chartex" xmlns:cx7="http://schemas.microsoft.com/office/drawing/2016/5/13/chartex" xmlns:cx8="http://schemas.microsoft.com/office/drawing/2016/5/14/chartex" xmlns:mc="http://schemas.openxmlformats.org/markup-compatibility/2006" xmlns:aink="http://schemas.microsoft.com/office/drawing/2016/ink" xmlns:am3d="http://schemas.microsoft.com/office/drawing/2017/model3d" xmlns:o="urn:schemas-microsoft-com:office:office" xmlns:oel="http://schemas.microsoft.com/office/2019/extlst" xmlns:r="http://schemas.openxmlformats.org/officeDocument/2006/relationships" xmlns:m="http://schemas.openxmlformats.org/officeDocument/2006/math" xmlns:v="urn:schemas-microsoft-com:vml" xmlns:wp14="http://schemas.microsoft.com/office/word/2010/wordprocessingDrawing" xmlns:wp="http://schemas.openxmlformats.org/drawingml/2006/wordprocessingDrawing" xmlns:w10="urn:schemas-microsoft-com:office:word" xmlns:w="http://schemas.openxmlformats.org/wordprocessingml/2006/main" xmlns:w14="http://schemas.microsoft.com/office/word/2010/wordml" xmlns:w15="http://schemas.microsoft.com/office/word/2012/wordml" xmlns:w16cex="http://schemas.microsoft.com/office/word/2018/wordml/cex" xmlns:w16cid="http://schemas.microsoft.com/office/word/2016/wordml/cid" xmlns:w16="http://schemas.microsoft.com/office/word/2018/wordml" xmlns:w16sdtdh="http://schemas.microsoft.com/office/word/2020/wordml/sdtdatahash" xmlns:w16se="http://schemas.microsoft.com/office/word/2015/wordml/symex" xmlns:wpg="http://schemas.microsoft.com/office/word/2010/wordprocessingGroup" xmlns:wpi="http://schemas.microsoft.com/office/word/2010/wordprocessingInk" xmlns:wne="http://schemas.microsoft.com/office/word/2006/wordml" xmlns:wps="http://schemas.microsoft.com/office/word/2010/wordprocessingShape" mc:Ignorable="w14 w15 w16se w16cid w16 w16cex w16sdtdh wp14">
   <w:body>
-    <w:p/>
+    <w:tbl>
+      <w:tblPr>
+        <w:tblStyle w:val="Tablaconcuadrcula"/>
+        <w:tblW w:w="0" w:type="auto"/>
+        <w:tblLook w:val="04A0" w:firstRow="1" w:lastRow="0" w:firstColumn="1" w:lastColumn="0" w:noHBand="0" w:noVBand="1"/>
+      </w:tblPr>
+      <w:tblGrid>
+        <w:gridCol w:w="3964"/>
+        <w:gridCol w:w="6826"/>
+      </w:tblGrid>
+      <w:tr>
+        <w:trPr>
+          <w:trHeight w:val="423"/>
+        </w:trPr>
+        <w:tc>
+          <w:tcPr>
+            <w:tcW w:w="10790" w:type="dxa"/>
+            <w:gridSpan w:val="2"/>
+          </w:tcPr>
+          <w:p>
+            <w:pPr>
+              <w:rPr>
+                <w:rFonts w:ascii="Arial" w:hAnsi="Arial" w:cs="Arial"/>
+                <w:b/>
+                <w:bCs/>
+                <w:sz w:val="32"/>
+                <w:szCs w:val="32"/>
+              </w:rPr>
+            </w:pPr>
+            <w:r>
+              <w:rPr>
+                <w:rFonts w:ascii="Arial" w:hAnsi="Arial" w:cs="Arial"/>
+                <w:b/>
+                <w:bCs/>
+                <w:sz w:val="28"/>
+                <w:szCs w:val="28"/>
+              </w:rPr>
+              <w:t>AXEL FRÍAS HERNÁNDEZ</w:t>
+            </w:r>
+          </w:p>
+          <w:p>
+            <w:pPr>
+              <w:rPr>
+                <w:rFonts w:ascii="Arial" w:hAnsi="Arial" w:cs="Arial"/>
+                <w:sz w:val="24"/>
+                <w:szCs w:val="24"/>
+              </w:rPr>
+            </w:pPr>
+          </w:p>
+        </w:tc>
+      </w:tr>
+      <w:tr>
+        <w:trPr>
+          <w:trHeight w:val="375"/>
+        </w:trPr>
+        <w:tc>
+          <w:tcPr>
+            <w:tcW w:w="3964" w:type="dxa"/>
+          </w:tcPr>
+          <w:p>
+            <w:pPr>
+              <w:rPr>
+                <w:rFonts w:ascii="Arial" w:hAnsi="Arial" w:cs="Arial"/>
+              </w:rPr>
+            </w:pPr>
+            <w:r>
+              <w:rPr>
+                <w:rFonts w:ascii="Arial" w:hAnsi="Arial" w:cs="Arial"/>
+                <w:sz w:val="24"/>
+                <w:szCs w:val="24"/>
+              </w:rPr>
+              <w:t>Software Developer Engineer</w:t>
+            </w:r>
+          </w:p>
+        </w:tc>
+        <w:tc>
+          <w:tcPr>
+            <w:tcW w:w="6826" w:type="dxa"/>
+          </w:tcPr>
+          <w:p>
+            <w:pPr>
+              <w:rPr>
+                <w:rFonts w:ascii="Arial" w:hAnsi="Arial" w:cs="Arial"/>
+                <w:b/>
+                <w:bCs/>
+                <w:sz w:val="24"/>
+                <w:szCs w:val="24"/>
+              </w:rPr>
+            </w:pPr>
+            <w:r>
+              <w:rPr>
+                <w:rFonts w:ascii="Arial" w:hAnsi="Arial" w:cs="Arial"/>
+                <w:b/>
+                <w:bCs/>
+                <w:sz w:val="24"/>
+                <w:szCs w:val="24"/>
+              </w:rPr>
+              <w:t>Summary</w:t>
+            </w:r>
+          </w:p>
+          <w:p>
+            <w:pPr>
+              <w:rPr>
+                <w:rFonts w:ascii="Arial" w:hAnsi="Arial" w:cs="Arial"/>
+                <w:b/>
+                <w:bCs/>
+                <w:sz w:val="24"/>
+                <w:szCs w:val="24"/>
+              </w:rPr>
+            </w:pPr>
+          </w:p>
+        </w:tc>
+      </w:tr>
+      <w:tr>
+        <w:tc>
+          <w:tcPr>
+            <w:tcW w:w="3964" w:type="dxa"/>
+          </w:tcPr>
+          <w:p>
+            <w:pPr>
+              <w:rPr>
+                <w:rFonts w:ascii="Arial" w:hAnsi="Arial" w:cs="Arial"/>
+                <w:sz w:val="20"/>
+                <w:szCs w:val="20"/>
+              </w:rPr>
+            </w:pPr>
+            <w:r>
+              <w:rPr>
+                <w:noProof/>
+                <w:sz w:val="20"/>
+                <w:szCs w:val="20"/>
+              </w:rPr>
+              <w:drawing>
+                <wp:anchor distT="0" distB="0" distL="114300" distR="114300" simplePos="0" relativeHeight="251658240" behindDoc="1" locked="0" layoutInCell="1" allowOverlap="1" wp14:anchorId="78BFF354" wp14:editId="187FCE28">
+                  <wp:simplePos x="0" y="0"/>
+                  <wp:positionH relativeFrom="column">
+                    <wp:posOffset>4445</wp:posOffset>
+                  </wp:positionH>
+                  <wp:positionV relativeFrom="paragraph">
+                    <wp:posOffset>0</wp:posOffset>
+                  </wp:positionV>
+                  <wp:extent cx="200660" cy="200025"/>
+                  <wp:effectExtent l="0" t="0" r="8890" b="9525"/>
+                  <wp:wrapThrough wrapText="bothSides">
+                    <wp:wrapPolygon edited="0">
+                      <wp:start x="0" y="0"/>
+                      <wp:lineTo x="0" y="20571"/>
+                      <wp:lineTo x="20506" y="20571"/>
+                      <wp:lineTo x="20506" y="0"/>
+                      <wp:lineTo x="0" y="0"/>
+                    </wp:wrapPolygon>
+                  </wp:wrapThrough>
+                  <wp:docPr id="1445511008" name="Imagen 2" descr="Smartphone con relleno sólido"/>
+                  <wp:cNvGraphicFramePr>
+                    <a:graphicFrameLocks xmlns:a="http://schemas.openxmlformats.org/drawingml/2006/main" noChangeAspect="1"/>
+                  </wp:cNvGraphicFramePr>
+                  <a:graphic xmlns:a="http://schemas.openxmlformats.org/drawingml/2006/main">
+                    <a:graphicData uri="http://schemas.openxmlformats.org/drawingml/2006/picture">
+                      <pic:pic xmlns:pic="http://schemas.openxmlformats.org/drawingml/2006/picture">
+                        <pic:nvPicPr>
+                          <pic:cNvPr id="1962379436" name="Gráfico 1962379436" descr="Smartphone con relleno sólido"/>
+                          <pic:cNvPicPr/>
+                        </pic:nvPicPr>
+                        <pic:blipFill>
+                          <a:blip r:embed="rId5" cstate="print">
+                            <a:extLst>
+                              <a:ext uri="{28A0092B-C50C-407E-A947-70E740481C1C}">
+                                <a14:useLocalDpi xmlns:a14="http://schemas.microsoft.com/office/drawing/2010/main" val="0"/>
+                              </a:ext>
+                            </a:extLst>
+                          </a:blip>
+                          <a:stretch>
+                            <a:fillRect/>
+                          </a:stretch>
+                        </pic:blipFill>
+                        <pic:spPr>
+                          <a:xfrm>
+                            <a:off x="0" y="0"/>
+                            <a:ext cx="200660" cy="200025"/>
+                          </a:xfrm>
+                          <a:prstGeom prst="rect">
+                            <a:avLst/>
+                          </a:prstGeom>
+                        </pic:spPr>
+                      </pic:pic>
+                    </a:graphicData>
+                  </a:graphic>
+                  <wp14:sizeRelH relativeFrom="margin">
+                    <wp14:pctWidth>0</wp14:pctWidth>
+                  </wp14:sizeRelH>
+                  <wp14:sizeRelV relativeFrom="margin">
+                    <wp14:pctHeight>0</wp14:pctHeight>
+                  </wp14:sizeRelV>
+                </wp:anchor>
+              </w:drawing>
+            </w:r>
+            <w:r>
+              <w:rPr>
+                <w:rFonts w:ascii="Arial" w:hAnsi="Arial" w:cs="Arial"/>
+                <w:sz w:val="20"/>
+                <w:szCs w:val="20"/>
+              </w:rPr>
+              <w:t>5578310981</w:t>
+            </w:r>
+          </w:p>
+        </w:tc>
+        <w:tc>
+          <w:tcPr>
+            <w:tcW w:w="6826" w:type="dxa"/>
+          </w:tcPr>
+          <w:p>
+            <w:pPr>
+              <w:rPr>
+                <w:rFonts w:ascii="Arial" w:hAnsi="Arial" w:cs="Arial"/>
+                <w:b/>
+                <w:bCs/>
+                <w:sz w:val="24"/>
+                <w:szCs w:val="24"/>
+                <w:lang w:val="es-MX"/>
+              </w:rPr>
+            </w:pPr>
+            <w:proofErr w:type="spellStart"/>
+            <w:r>
+              <w:rPr>
+                <w:rFonts w:ascii="Arial" w:hAnsi="Arial" w:cs="Arial"/>
+                <w:b/>
+                <w:bCs/>
+                <w:sz w:val="24"/>
+                <w:szCs w:val="24"/>
+                <w:lang w:val="es-MX"/>
+              </w:rPr>
+              <w:t>Skills</w:t>
+            </w:r>
+            <w:proofErr w:type="spellEnd"/>
+            <w:r>
+              <w:rPr>
+                <w:rFonts w:ascii="Arial" w:hAnsi="Arial" w:cs="Arial"/>
+                <w:b/>
+                <w:bCs/>
+                <w:sz w:val="24"/>
+                <w:szCs w:val="24"/>
+                <w:lang w:val="es-MX"/>
+              </w:rPr>
+              <w:t xml:space="preserve"> – bueno </w:t>
+            </w:r>
+            <w:proofErr w:type="spellStart"/>
+            <w:r>
+              <w:rPr>
+                <w:rFonts w:ascii="Arial" w:hAnsi="Arial" w:cs="Arial"/>
+                <w:b/>
+                <w:bCs/>
+                <w:sz w:val="24"/>
+                <w:szCs w:val="24"/>
+                <w:lang w:val="es-MX"/>
+              </w:rPr>
+              <w:t>pa</w:t>
+            </w:r>
+            <w:proofErr w:type="spellEnd"/>
+            <w:r>
+              <w:rPr>
+                <w:rFonts w:ascii="Arial" w:hAnsi="Arial" w:cs="Arial"/>
+                <w:b/>
+                <w:bCs/>
+                <w:sz w:val="24"/>
+                <w:szCs w:val="24"/>
+                <w:lang w:val="es-MX"/>
+              </w:rPr>
+              <w:t xml:space="preserve"> todo, una ver</w:t>
+            </w:r>
+            <w:r>
+              <w:rPr>
+                <w:rFonts w:ascii="Arial" w:hAnsi="Arial" w:cs="Arial"/>
+                <w:b/>
+                <w:bCs/>
+                <w:sz w:val="24"/>
+                <w:szCs w:val="24"/>
+                <w:lang w:val="es-MX"/>
+              </w:rPr>
+              <w:t>ga dice mi jefa</w:t>
+            </w:r>
+          </w:p>
+        </w:tc>
+      </w:tr>
+      <w:tr>
+        <w:tc>
+          <w:tcPr>
+            <w:tcW w:w="3964" w:type="dxa"/>
+          </w:tcPr>
+          <w:p>
+            <w:pPr>
+              <w:rPr>
+                <w:rFonts w:ascii="Arial" w:hAnsi="Arial" w:cs="Arial"/>
+                <w:sz w:val="20"/>
+                <w:szCs w:val="20"/>
+              </w:rPr>
+            </w:pPr>
+            <w:r>
+              <w:rPr>
+                <w:rFonts w:ascii="Arial" w:hAnsi="Arial" w:cs="Arial"/>
+                <w:noProof/>
+                <w:sz w:val="20"/>
+                <w:szCs w:val="20"/>
+              </w:rPr>
+              <w:drawing>
+                <wp:anchor distT="0" distB="0" distL="114300" distR="114300" simplePos="0" relativeHeight="251659264" behindDoc="0" locked="0" layoutInCell="1" allowOverlap="1" wp14:anchorId="39A02AE5" wp14:editId="2D8198E9">
+                  <wp:simplePos x="0" y="0"/>
+                  <wp:positionH relativeFrom="column">
+                    <wp:posOffset>4445</wp:posOffset>
+                  </wp:positionH>
+                  <wp:positionV relativeFrom="paragraph">
+                    <wp:posOffset>0</wp:posOffset>
+                  </wp:positionV>
+                  <wp:extent cx="201600" cy="201600"/>
+                  <wp:effectExtent l="0" t="0" r="8255" b="8255"/>
+                  <wp:wrapThrough wrapText="bothSides">
+                    <wp:wrapPolygon edited="0">
+                      <wp:start x="0" y="0"/>
+                      <wp:lineTo x="0" y="20442"/>
+                      <wp:lineTo x="20442" y="20442"/>
+                      <wp:lineTo x="20442" y="0"/>
+                      <wp:lineTo x="0" y="0"/>
+                    </wp:wrapPolygon>
+                  </wp:wrapThrough>
+                  <wp:docPr id="1069898289" name="Gráfico 4" descr="Sobre con relleno sólido"/>
+                  <wp:cNvGraphicFramePr>
+                    <a:graphicFrameLocks xmlns:a="http://schemas.openxmlformats.org/drawingml/2006/main" noChangeAspect="1"/>
+                  </wp:cNvGraphicFramePr>
+                  <a:graphic xmlns:a="http://schemas.openxmlformats.org/drawingml/2006/main">
+                    <a:graphicData uri="http://schemas.openxmlformats.org/drawingml/2006/picture">
+                      <pic:pic xmlns:pic="http://schemas.openxmlformats.org/drawingml/2006/picture">
+                        <pic:nvPicPr>
+                          <pic:cNvPr id="1069898289" name="Gráfico 1069898289" descr="Sobre con relleno sólido"/>
+                          <pic:cNvPicPr/>
+                        </pic:nvPicPr>
+                        <pic:blipFill>
+                          <a:blip r:embed="rId6" cstate="print">
+                            <a:extLst>
+                              <a:ext uri="{28A0092B-C50C-407E-A947-70E740481C1C}">
+                                <a14:useLocalDpi xmlns:a14="http://schemas.microsoft.com/office/drawing/2010/main" val="0"/>
+                              </a:ext>
+                              <a:ext uri="{96DAC541-7B7A-43D3-8B79-37D633B846F1}">
+                                <asvg:svgBlip xmlns:asvg="http://schemas.microsoft.com/office/drawing/2016/SVG/main" r:embed="rId7"/>
+                              </a:ext>
+                            </a:extLst>
+                          </a:blip>
+                          <a:stretch>
+                            <a:fillRect/>
+                          </a:stretch>
+                        </pic:blipFill>
+                        <pic:spPr>
+                          <a:xfrm>
+                            <a:off x="0" y="0"/>
+                            <a:ext cx="201600" cy="201600"/>
+                          </a:xfrm>
+                          <a:prstGeom prst="rect">
+                            <a:avLst/>
+                          </a:prstGeom>
+                        </pic:spPr>
+                      </pic:pic>
+                    </a:graphicData>
+                  </a:graphic>
+                </wp:anchor>
+              </w:drawing>
+            </w:r>
+            <w:r>
+              <w:rPr>
+                <w:rFonts w:ascii="Arial" w:hAnsi="Arial" w:cs="Arial"/>
+                <w:sz w:val="20"/>
+                <w:szCs w:val="20"/>
+              </w:rPr>
+              <w:t>axel.frias257@gmail.com</w:t>
+            </w:r>
+          </w:p>
+        </w:tc>
+        <w:tc>
+          <w:tcPr>
+            <w:tcW w:w="6826" w:type="dxa"/>
+          </w:tcPr>
+          <w:p>
+            <w:pPr>
+              <w:rPr>
+                <w:rFonts w:ascii="Arial" w:hAnsi="Arial" w:cs="Arial"/>
+                <w:sz w:val="24"/>
+                <w:szCs w:val="24"/>
+                <w:highlight w:val="yellow"/>
+                <w:lang w:val="es-MX"/>
+              </w:rPr>
+            </w:pPr>
+            <w:proofErr w:type="gramStart"/>
+            <w:r>
+              <w:rPr>
+                <w:rFonts w:ascii="Arial" w:hAnsi="Arial" w:cs="Arial"/>
+                <w:sz w:val="24"/>
+                <w:szCs w:val="24"/>
+                <w:highlight w:val="yellow"/>
+                <w:lang w:val="es-MX"/>
+              </w:rPr>
+              <w:t>Mover contacto a la derecha??</w:t>
+            </w:r>
+            <w:proofErr w:type="gramEnd"/>
+          </w:p>
+        </w:tc>
+      </w:tr>
+      <w:tr>
+        <w:tc>
+          <w:tcPr>
+            <w:tcW w:w="3964" w:type="dxa"/>
+          </w:tcPr>
+          <w:p>
+            <w:pPr>
+              <w:rPr>
+                <w:rFonts w:ascii="Arial" w:hAnsi="Arial" w:cs="Arial"/>
+                <w:sz w:val="20"/>
+                <w:szCs w:val="20"/>
+              </w:rPr>
+            </w:pPr>
+            <w:r>
+              <w:rPr>
+                <w:rFonts w:ascii="Arial" w:hAnsi="Arial" w:cs="Arial"/>
+                <w:noProof/>
+                <w:sz w:val="20"/>
+                <w:szCs w:val="20"/>
+              </w:rPr>
+              <w:drawing>
+                <wp:anchor distT="0" distB="0" distL="114300" distR="114300" simplePos="0" relativeHeight="251660288" behindDoc="0" locked="0" layoutInCell="1" allowOverlap="1" wp14:anchorId="68465490" wp14:editId="094714EE">
+                  <wp:simplePos x="0" y="0"/>
+                  <wp:positionH relativeFrom="column">
+                    <wp:posOffset>4445</wp:posOffset>
+                  </wp:positionH>
+                  <wp:positionV relativeFrom="paragraph">
+                    <wp:posOffset>0</wp:posOffset>
+                  </wp:positionV>
+                  <wp:extent cx="201600" cy="201600"/>
+                  <wp:effectExtent l="0" t="0" r="0" b="8255"/>
+                  <wp:wrapThrough wrapText="bothSides">
+                    <wp:wrapPolygon edited="0">
+                      <wp:start x="4088" y="0"/>
+                      <wp:lineTo x="4088" y="6132"/>
+                      <wp:lineTo x="6132" y="20442"/>
+                      <wp:lineTo x="14309" y="20442"/>
+                      <wp:lineTo x="16353" y="18397"/>
+                      <wp:lineTo x="16353" y="0"/>
+                      <wp:lineTo x="4088" y="0"/>
+                    </wp:wrapPolygon>
+                  </wp:wrapThrough>
+                  <wp:docPr id="1203241996" name="Gráfico 5" descr="Marcador con relleno sólido"/>
+                  <wp:cNvGraphicFramePr>
+                    <a:graphicFrameLocks xmlns:a="http://schemas.openxmlformats.org/drawingml/2006/main" noChangeAspect="1"/>
+                  </wp:cNvGraphicFramePr>
+                  <a:graphic xmlns:a="http://schemas.openxmlformats.org/drawingml/2006/main">
+                    <a:graphicData uri="http://schemas.openxmlformats.org/drawingml/2006/picture">
+                      <pic:pic xmlns:pic="http://schemas.openxmlformats.org/drawingml/2006/picture">
+                        <pic:nvPicPr>
+                          <pic:cNvPr id="1203241996" name="Gráfico 1203241996" descr="Marcador con relleno sólido"/>
+                          <pic:cNvPicPr/>
+                        </pic:nvPicPr>
+                        <pic:blipFill>
+                          <a:blip r:embed="rId8" cstate="print">
+                            <a:extLst>
+                              <a:ext uri="{28A0092B-C50C-407E-A947-70E740481C1C}">
+                                <a14:useLocalDpi xmlns:a14="http://schemas.microsoft.com/office/drawing/2010/main" val="0"/>
+                              </a:ext>
+                              <a:ext uri="{96DAC541-7B7A-43D3-8B79-37D633B846F1}">
+                                <asvg:svgBlip xmlns:asvg="http://schemas.microsoft.com/office/drawing/2016/SVG/main" r:embed="rId9"/>
+                              </a:ext>
+                            </a:extLst>
+                          </a:blip>
+                          <a:stretch>
+                            <a:fillRect/>
+                          </a:stretch>
+                        </pic:blipFill>
+                        <pic:spPr>
+                          <a:xfrm>
+                            <a:off x="0" y="0"/>
+                            <a:ext cx="201600" cy="201600"/>
+                          </a:xfrm>
+                          <a:prstGeom prst="rect">
+                            <a:avLst/>
+                          </a:prstGeom>
+                        </pic:spPr>
+                      </pic:pic>
+                    </a:graphicData>
+                  </a:graphic>
+                </wp:anchor>
+              </w:drawing>
+            </w:r>
+            <w:r>
+              <w:rPr>
+                <w:rFonts w:ascii="Arial" w:hAnsi="Arial" w:cs="Arial"/>
+                <w:sz w:val="20"/>
+                <w:szCs w:val="20"/>
+              </w:rPr>
+              <w:t>Ciudad de México, México</w:t>
+            </w:r>
+          </w:p>
+        </w:tc>
+        <w:tc>
+          <w:tcPr>
+            <w:tcW w:w="6826" w:type="dxa"/>
+          </w:tcPr>
+          <w:p>
+            <w:pPr>
+              <w:rPr>
+                <w:rFonts w:ascii="Arial" w:hAnsi="Arial" w:cs="Arial"/>
+                <w:sz w:val="24"/>
+                <w:szCs w:val="24"/>
+              </w:rPr>
+            </w:pPr>
+          </w:p>
+        </w:tc>
+      </w:tr>
+      <w:tr>
+        <w:tc>
+          <w:tcPr>
+            <w:tcW w:w="3964" w:type="dxa"/>
+          </w:tcPr>
+          <w:p>
+            <w:pPr>
+              <w:rPr>
+                <w:rFonts w:ascii="Arial" w:hAnsi="Arial" w:cs="Arial"/>
+                <w:noProof/>
+                <w:sz w:val="20"/>
+                <w:szCs w:val="20"/>
+              </w:rPr>
+            </w:pPr>
+            <w:r>
+              <w:rPr>
+                <w:rFonts w:ascii="Arial" w:hAnsi="Arial" w:cs="Arial"/>
+                <w:noProof/>
+                <w:sz w:val="20"/>
+                <w:szCs w:val="20"/>
+              </w:rPr>
+              <w:t>linkedin.com/in/axelfrias</w:t>
+            </w:r>
+            <w:r>
+              <w:rPr>
+                <w:rFonts w:ascii="Arial" w:hAnsi="Arial" w:cs="Arial"/>
+                <w:noProof/>
+                <w:sz w:val="24"/>
+                <w:szCs w:val="24"/>
+              </w:rPr>
+              <w:drawing>
+                <wp:anchor distT="0" distB="0" distL="114300" distR="114300" simplePos="0" relativeHeight="251661312" behindDoc="0" locked="0" layoutInCell="1" allowOverlap="1" wp14:anchorId="4975C4DE" wp14:editId="64F9A78F">
+                  <wp:simplePos x="0" y="0"/>
+                  <wp:positionH relativeFrom="column">
+                    <wp:posOffset>-1905</wp:posOffset>
+                  </wp:positionH>
+                  <wp:positionV relativeFrom="paragraph">
+                    <wp:posOffset>1905</wp:posOffset>
+                  </wp:positionV>
+                  <wp:extent cx="201600" cy="201600"/>
+                  <wp:effectExtent l="0" t="0" r="8255" b="8255"/>
+                  <wp:wrapThrough wrapText="bothSides">
+                    <wp:wrapPolygon edited="0">
+                      <wp:start x="4088" y="0"/>
+                      <wp:lineTo x="0" y="14309"/>
+                      <wp:lineTo x="0" y="20442"/>
+                      <wp:lineTo x="20442" y="20442"/>
+                      <wp:lineTo x="20442" y="14309"/>
+                      <wp:lineTo x="14309" y="0"/>
+                      <wp:lineTo x="4088" y="0"/>
+                    </wp:wrapPolygon>
+                  </wp:wrapThrough>
+                  <wp:docPr id="1679400199" name="Gráfico 6" descr="Usuario con relleno sólido"/>
+                  <wp:cNvGraphicFramePr>
+                    <a:graphicFrameLocks xmlns:a="http://schemas.openxmlformats.org/drawingml/2006/main" noChangeAspect="1"/>
+                  </wp:cNvGraphicFramePr>
+                  <a:graphic xmlns:a="http://schemas.openxmlformats.org/drawingml/2006/main">
+                    <a:graphicData uri="http://schemas.openxmlformats.org/drawingml/2006/picture">
+                      <pic:pic xmlns:pic="http://schemas.openxmlformats.org/drawingml/2006/picture">
+                        <pic:nvPicPr>
+                          <pic:cNvPr id="1679400199" name="Gráfico 1679400199" descr="Usuario con relleno sólido"/>
+                          <pic:cNvPicPr/>
+                        </pic:nvPicPr>
+                        <pic:blipFill>
+                          <a:blip r:embed="rId10" cstate="print">
+                            <a:extLst>
+                              <a:ext uri="{28A0092B-C50C-407E-A947-70E740481C1C}">
+                                <a14:useLocalDpi xmlns:a14="http://schemas.microsoft.com/office/drawing/2010/main" val="0"/>
+                              </a:ext>
+                              <a:ext uri="{96DAC541-7B7A-43D3-8B79-37D633B846F1}">
+                                <asvg:svgBlip xmlns:asvg="http://schemas.microsoft.com/office/drawing/2016/SVG/main" r:embed="rId11"/>
+                              </a:ext>
+                            </a:extLst>
+                          </a:blip>
+                          <a:stretch>
+                            <a:fillRect/>
+                          </a:stretch>
+                        </pic:blipFill>
+                        <pic:spPr>
+                          <a:xfrm>
+                            <a:off x="0" y="0"/>
+                            <a:ext cx="201600" cy="201600"/>
+                          </a:xfrm>
+                          <a:prstGeom prst="rect">
+                            <a:avLst/>
+                          </a:prstGeom>
+                        </pic:spPr>
+                      </pic:pic>
+                    </a:graphicData>
+                  </a:graphic>
+                  <wp14:sizeRelH relativeFrom="margin">
+                    <wp14:pctWidth>0</wp14:pctWidth>
+                  </wp14:sizeRelH>
+                  <wp14:sizeRelV relativeFrom="margin">
+                    <wp14:pctHeight>0</wp14:pctHeight>
+                  </wp14:sizeRelV>
+                </wp:anchor>
+              </w:drawing>
+            </w:r>
+          </w:p>
+        </w:tc>
+        <w:tc>
+          <w:tcPr>
+            <w:tcW w:w="6826" w:type="dxa"/>
+          </w:tcPr>
+          <w:p>
+            <w:pPr>
+              <w:rPr>
+                <w:rFonts w:ascii="Arial" w:hAnsi="Arial" w:cs="Arial"/>
+                <w:sz w:val="24"/>
+                <w:szCs w:val="24"/>
+              </w:rPr>
+            </w:pPr>
+          </w:p>
+        </w:tc>
+      </w:tr>
+      <w:tr>
+        <w:tc>
+          <w:tcPr>
+            <w:tcW w:w="3964" w:type="dxa"/>
+          </w:tcPr>
+          <w:p>
+            <w:pPr>
+              <w:rPr>
+                <w:rFonts w:ascii="Arial" w:hAnsi="Arial" w:cs="Arial"/>
+                <w:noProof/>
+                <w:sz w:val="20"/>
+                <w:szCs w:val="20"/>
+              </w:rPr>
+            </w:pPr>
+          </w:p>
+        </w:tc>
+        <w:tc>
+          <w:tcPr>
+            <w:tcW w:w="6826" w:type="dxa"/>
+          </w:tcPr>
+          <w:p>
+            <w:pPr>
+              <w:rPr>
+                <w:rFonts w:ascii="Arial" w:hAnsi="Arial" w:cs="Arial"/>
+                <w:sz w:val="24"/>
+                <w:szCs w:val="24"/>
+              </w:rPr>
+            </w:pPr>
+          </w:p>
+        </w:tc>
+      </w:tr>
+      <w:tr>
+        <w:tc>
+          <w:tcPr>
+            <w:tcW w:w="10790" w:type="dxa"/>
+            <w:gridSpan w:val="2"/>
+          </w:tcPr>
+          <w:p>
+            <w:pPr>
+              <w:rPr>
+                <w:rFonts w:ascii="Arial" w:hAnsi="Arial" w:cs="Arial"/>
+                <w:b/>
+                <w:bCs/>
+                <w:sz w:val="24"/>
+                <w:szCs w:val="24"/>
+              </w:rPr>
+            </w:pPr>
+            <w:r>
+              <w:rPr>
+                <w:rFonts w:ascii="Arial" w:hAnsi="Arial" w:cs="Arial"/>
+                <w:b/>
+                <w:bCs/>
+                <w:sz w:val="24"/>
+                <w:szCs w:val="24"/>
+              </w:rPr>
+              <w:t>Work Experience</w:t>
+            </w:r>
+          </w:p>
+          <w:p>
+            <w:pPr>
+              <w:rPr>
+                <w:rFonts w:ascii="Arial" w:hAnsi="Arial" w:cs="Arial"/>
+                <w:b/>
+                <w:bCs/>
+                <w:sz w:val="24"/>
+                <w:szCs w:val="24"/>
+              </w:rPr>
+            </w:pPr>
+          </w:p>
+          <w:p>
+            <w:pPr>
+              <w:rPr>
+                <w:rFonts w:ascii="Arial" w:hAnsi="Arial" w:cs="Arial"/>
+                <w:b/>
+                <w:bCs/>
+                <w:sz w:val="24"/>
+                <w:szCs w:val="24"/>
+                <w:lang w:val="es-MX"/>
+              </w:rPr>
+            </w:pPr>
+            <w:r>
+              <w:rPr>
+                <w:rFonts w:ascii="Arial" w:hAnsi="Arial" w:cs="Arial"/>
+                <w:b/>
+                <w:bCs/>
+                <w:sz w:val="24"/>
+                <w:szCs w:val="24"/>
+                <w:highlight w:val="yellow"/>
+                <w:lang w:val="es-MX"/>
+              </w:rPr>
+              <w:t xml:space="preserve">Se ve de la verga </w:t>
+            </w:r>
+            <w:proofErr w:type="spellStart"/>
+            <w:r>
+              <w:rPr>
+                <w:rFonts w:ascii="Arial" w:hAnsi="Arial" w:cs="Arial"/>
+                <w:b/>
+                <w:bCs/>
+                <w:sz w:val="24"/>
+                <w:szCs w:val="24"/>
+                <w:highlight w:val="yellow"/>
+                <w:lang w:val="es-MX"/>
+              </w:rPr>
+              <w:t>aaaaaaaaaa</w:t>
+            </w:r>
+            <w:proofErr w:type="spellEnd"/>
+            <w:r>
+              <w:rPr>
+                <w:rFonts w:ascii="Arial" w:hAnsi="Arial" w:cs="Arial"/>
+                <w:b/>
+                <w:bCs/>
+                <w:sz w:val="24"/>
+                <w:szCs w:val="24"/>
+                <w:highlight w:val="yellow"/>
+                <w:lang w:val="es-MX"/>
+              </w:rPr>
+              <w:t xml:space="preserve"> dejarlo bonito tuneado</w:t>
+            </w:r>
+          </w:p>
+          <w:p>
+            <w:pPr>
+              <w:pStyle w:val="Prrafodelista"/>
+              <w:numPr>
+                <w:ilvl w:val="0"/>
+                <w:numId w:val="2"/>
+              </w:numPr>
+              <w:rPr>
+                <w:rFonts w:ascii="Arial" w:hAnsi="Arial" w:cs="Arial"/>
+                <w:lang w:val="es-MX"/>
+              </w:rPr>
+            </w:pPr>
+            <w:r>
+              <w:rPr>
+                <w:rFonts w:ascii="Arial" w:hAnsi="Arial" w:cs="Arial"/>
+                <w:lang w:val="es-MX"/>
+              </w:rPr>
+              <w:t xml:space="preserve">Grupo Bursátil </w:t>
+            </w:r>
+            <w:proofErr w:type="gramStart"/>
+            <w:r>
+              <w:rPr>
+                <w:rFonts w:ascii="Arial" w:hAnsi="Arial" w:cs="Arial"/>
+                <w:lang w:val="es-MX"/>
+              </w:rPr>
+              <w:t>Mexicano  BORRADORR</w:t>
+            </w:r>
+            <w:proofErr w:type="gramEnd"/>
+            <w:r>
+              <w:rPr>
+                <w:rFonts w:ascii="Arial" w:hAnsi="Arial" w:cs="Arial"/>
+                <w:lang w:val="es-MX"/>
+              </w:rPr>
+              <w:t xml:space="preserve"> PONER FECHAS 2022 – 2024</w:t>
+            </w:r>
+          </w:p>
+          <w:p>
+            <w:pPr>
+              <w:pStyle w:val="Prrafodelista"/>
+              <w:numPr>
+                <w:ilvl w:val="0"/>
+                <w:numId w:val="2"/>
+              </w:numPr>
+              <w:rPr>
+                <w:rFonts w:ascii="Arial" w:hAnsi="Arial" w:cs="Arial"/>
+                <w:lang w:val="es-MX"/>
+              </w:rPr>
+            </w:pPr>
+            <w:r>
+              <w:rPr>
+                <w:rFonts w:ascii="Arial" w:hAnsi="Arial" w:cs="Arial"/>
+                <w:lang w:val="es-MX"/>
+              </w:rPr>
+              <w:t xml:space="preserve">Tata </w:t>
+            </w:r>
+            <w:proofErr w:type="spellStart"/>
+            <w:r>
+              <w:rPr>
+                <w:rFonts w:ascii="Arial" w:hAnsi="Arial" w:cs="Arial"/>
+                <w:lang w:val="es-MX"/>
+              </w:rPr>
+              <w:t>Consultancy</w:t>
+            </w:r>
+            <w:proofErr w:type="spellEnd"/>
+            <w:r>
+              <w:rPr>
+                <w:rFonts w:ascii="Arial" w:hAnsi="Arial" w:cs="Arial"/>
+                <w:lang w:val="es-MX"/>
+              </w:rPr>
+              <w:t xml:space="preserve"> </w:t>
+            </w:r>
+            <w:proofErr w:type="spellStart"/>
+            <w:r>
+              <w:rPr>
+                <w:rFonts w:ascii="Arial" w:hAnsi="Arial" w:cs="Arial"/>
+                <w:lang w:val="es-MX"/>
+              </w:rPr>
+              <w:t>Services</w:t>
+            </w:r>
+            <w:proofErr w:type="spellEnd"/>
+            <w:r>
+              <w:rPr>
+                <w:rFonts w:ascii="Arial" w:hAnsi="Arial" w:cs="Arial"/>
+                <w:lang w:val="es-MX"/>
+              </w:rPr>
+              <w:t xml:space="preserve"> 2021 – 2022</w:t>
+            </w:r>
+          </w:p>
+          <w:p>
+            <w:pPr>
+              <w:pStyle w:val="Prrafodelista"/>
+              <w:numPr>
+                <w:ilvl w:val="0"/>
+                <w:numId w:val="2"/>
+              </w:numPr>
+              <w:rPr>
+                <w:rFonts w:ascii="Arial" w:hAnsi="Arial" w:cs="Arial"/>
+                <w:lang w:val="es-MX"/>
+              </w:rPr>
+            </w:pPr>
+            <w:r>
+              <w:rPr>
+                <w:rFonts w:ascii="Arial" w:hAnsi="Arial" w:cs="Arial"/>
+                <w:lang w:val="es-MX"/>
+              </w:rPr>
+              <w:t xml:space="preserve">Proyectos TIFA/PROSIS 2019 – 2021 </w:t>
+            </w:r>
+          </w:p>
+        </w:tc>
+      </w:tr>
+      <w:tr>
+        <w:trPr>
+          <w:trHeight w:val="80"/>
+        </w:trPr>
+        <w:tc>
+          <w:tcPr>
+            <w:tcW w:w="3964" w:type="dxa"/>
+          </w:tcPr>
+          <w:p>
+            <w:pPr>
+              <w:rPr>
+                <w:rFonts w:ascii="Arial" w:hAnsi="Arial" w:cs="Arial"/>
+                <w:b/>
+                <w:bCs/>
+                <w:sz w:val="24"/>
+                <w:szCs w:val="24"/>
+              </w:rPr>
+            </w:pPr>
+            <w:r>
+              <w:rPr>
+                <w:rFonts w:ascii="Arial" w:hAnsi="Arial" w:cs="Arial"/>
+                <w:b/>
+                <w:bCs/>
+                <w:sz w:val="24"/>
+                <w:szCs w:val="24"/>
+              </w:rPr>
+              <w:t>Education</w:t>
+            </w:r>
+          </w:p>
+          <w:p>
+            <w:pPr>
+              <w:pStyle w:val="Prrafodelista"/>
+              <w:numPr>
+                <w:ilvl w:val="0"/>
+                <w:numId w:val="2"/>
+              </w:numPr>
+              <w:rPr>
+                <w:rFonts w:ascii="Arial" w:hAnsi="Arial" w:cs="Arial"/>
+                <w:sz w:val="24"/>
+                <w:szCs w:val="24"/>
+                <w:lang w:val="es-MX"/>
+              </w:rPr>
+            </w:pPr>
+            <w:r>
+              <w:rPr>
+                <w:rFonts w:ascii="Arial" w:hAnsi="Arial" w:cs="Arial"/>
+                <w:lang w:val="es-MX"/>
+              </w:rPr>
+              <w:t>IPN – Unidad Profesional Interdisciplinaria de Ingeniería y Ciencia</w:t>
+            </w:r>
+            <w:r>
+              <w:rPr>
+                <w:rFonts w:ascii="Arial" w:hAnsi="Arial" w:cs="Arial"/>
+                <w:lang w:val="es-MX"/>
+              </w:rPr>
+              <w:t>s Sociales y Administrativas 2017 – 2022</w:t>
+            </w:r>
+          </w:p>
+          <w:p>
+            <w:pPr>
+              <w:pStyle w:val="Prrafodelista"/>
+              <w:rPr>
+                <w:rFonts w:ascii="Arial" w:hAnsi="Arial" w:cs="Arial"/>
+                <w:b/>
+                <w:bCs/>
+                <w:sz w:val="24"/>
+                <w:szCs w:val="24"/>
+                <w:lang w:val="es-MX"/>
+              </w:rPr>
+            </w:pPr>
+            <w:r>
+              <w:rPr>
+                <w:rFonts w:ascii="Arial" w:hAnsi="Arial" w:cs="Arial"/>
+                <w:sz w:val="24"/>
+                <w:szCs w:val="24"/>
+                <w:lang w:val="es-MX"/>
+              </w:rPr>
+              <w:t xml:space="preserve">Ingeniería en informática </w:t>
+            </w:r>
+            <w:r>
+              <w:rPr>
+                <w:rFonts w:ascii="Arial" w:hAnsi="Arial" w:cs="Arial"/>
+                <w:b/>
+                <w:bCs/>
+                <w:sz w:val="24"/>
+                <w:szCs w:val="24"/>
+                <w:highlight w:val="yellow"/>
+                <w:lang w:val="es-MX"/>
+              </w:rPr>
+              <w:t>en inglés</w:t>
+            </w:r>
+          </w:p>
+          <w:p>
+            <w:pPr>
+              <w:pStyle w:val="Prrafodelista"/>
+              <w:numPr>
+                <w:ilvl w:val="0"/>
+                <w:numId w:val="2"/>
+              </w:numPr>
+              <w:rPr>
+                <w:rFonts w:ascii="Arial" w:hAnsi="Arial" w:cs="Arial"/>
+                <w:sz w:val="24"/>
+                <w:szCs w:val="24"/>
+                <w:lang w:val="es-MX"/>
+              </w:rPr>
+            </w:pPr>
+            <w:r>
+              <w:rPr>
+                <w:rFonts w:ascii="Arial" w:hAnsi="Arial" w:cs="Arial"/>
+                <w:lang w:val="es-MX"/>
+              </w:rPr>
+              <w:t>IPN</w:t>
+            </w:r>
+            <w:r>
+              <w:rPr>
+                <w:rFonts w:ascii="Arial" w:hAnsi="Arial" w:cs="Arial"/>
+                <w:lang w:val="es-MX"/>
+              </w:rPr>
+              <w:t xml:space="preserve"> </w:t>
+            </w:r>
+            <w:r>
+              <w:rPr>
+                <w:rFonts w:ascii="Arial" w:hAnsi="Arial" w:cs="Arial"/>
+                <w:lang w:val="es-MX"/>
+              </w:rPr>
+              <w:t>– CECyT No. 13 2014 - 2017</w:t>
+            </w:r>
+          </w:p>
+        </w:tc>
+        <w:tc>
+          <w:tcPr>
+            <w:tcW w:w="6826" w:type="dxa"/>
+          </w:tcPr>
+          <w:p>
+            <w:pPr>
+              <w:rPr>
+                <w:rFonts w:ascii="Arial" w:hAnsi="Arial" w:cs="Arial"/>
+                <w:b/>
+                <w:bCs/>
+                <w:sz w:val="24"/>
+                <w:szCs w:val="24"/>
+              </w:rPr>
+            </w:pPr>
+            <w:r>
+              <w:rPr>
+                <w:rFonts w:ascii="Arial" w:hAnsi="Arial" w:cs="Arial"/>
+                <w:b/>
+                <w:bCs/>
+                <w:sz w:val="24"/>
+                <w:szCs w:val="24"/>
+              </w:rPr>
+              <w:t>Certifications</w:t>
+            </w:r>
+          </w:p>
+          <w:p>
+            <w:pPr>
+              <w:pStyle w:val="Prrafodelista"/>
+              <w:numPr>
+                <w:ilvl w:val="0"/>
+                <w:numId w:val="2"/>
+              </w:numPr>
+              <w:rPr>
+                <w:rFonts w:ascii="Arial" w:hAnsi="Arial" w:cs="Arial"/>
+              </w:rPr>
+            </w:pPr>
+            <w:r>
+              <w:rPr>
+                <w:rFonts w:ascii="Arial" w:hAnsi="Arial" w:cs="Arial"/>
+              </w:rPr>
+              <w:t xml:space="preserve">AWS Certified Cloud Practitioner </w:t>
+            </w:r>
+            <w:r>
+              <w:rPr>
+                <w:rFonts w:ascii="Arial" w:hAnsi="Arial" w:cs="Arial"/>
+                <w:b/>
+                <w:bCs/>
+                <w:highlight w:val="yellow"/>
+              </w:rPr>
+              <w:t>TUNEAR LA URL DE CREDLY</w:t>
+            </w:r>
+          </w:p>
+          <w:p>
+            <w:pPr>
+              <w:pStyle w:val="Prrafodelista"/>
+              <w:rPr>
+                <w:rFonts w:ascii="Arial" w:hAnsi="Arial" w:cs="Arial"/>
+              </w:rPr>
+            </w:pPr>
+            <w:hyperlink r:id="rId12" w:history="1">
+              <w:r>
+                <w:rPr>
+                  <w:rStyle w:val="Hipervnculo"/>
+                </w:rPr>
+                <w:t xml:space="preserve">AWS Certified Cloud Practitioner - </w:t>
+              </w:r>
+              <w:proofErr w:type="spellStart"/>
+              <w:r>
+                <w:rPr>
+                  <w:rStyle w:val="Hipervnculo"/>
+                </w:rPr>
+                <w:t>Credly</w:t>
+              </w:r>
+              <w:proofErr w:type="spellEnd"/>
+            </w:hyperlink>
+          </w:p>
+        </w:tc>
+      </w:tr>
+    </w:tbl>
+    <w:p>
+      <w:pPr>
+        <w:ind w:firstLine="708"/>
+        <w:rPr>
+          <w:rFonts w:ascii="Arial" w:hAnsi="Arial" w:cs="Arial"/>
+          <w:sz w:val="24"/>
+          <w:szCs w:val="24"/>
+        </w:rPr>
+      </w:pPr>
+    </w:p>
     <w:sectPr>
       <w:pgSz w:w="12240" w:h="15840"/>
-      <w:pgMar w:top="1417" w:right="1701" w:bottom="1417" w:left="1701" w:header="708" w:footer="708" w:gutter="0"/>
+      <w:pgMar w:top="720" w:right="720" w:bottom="720" w:left="720" w:header="708" w:footer="708" w:gutter="0"/>
       <w:cols w:space="708"/>
       <w:docGrid w:linePitch="360"/>
     </w:sectPr>
   </w:body>
 </w:document>
+</file>
+
+<file path=word/numbering.xml><?xml version="1.0" encoding="utf-8"?>
+<w:numbering xmlns:wpc="http://schemas.microsoft.com/office/word/2010/wordprocessingCanvas" xmlns:cx="http://schemas.microsoft.com/office/drawing/2014/chartex" xmlns:cx1="http://schemas.microsoft.com/office/drawing/2015/9/8/chartex" xmlns:cx2="http://schemas.microsoft.com/office/drawing/2015/10/21/chartex" xmlns:cx3="http://schemas.microsoft.com/office/drawing/2016/5/9/chartex" xmlns:cx4="http://schemas.microsoft.com/office/drawing/2016/5/10/chartex" xmlns:cx5="http://schemas.microsoft.com/office/drawing/2016/5/11/chartex" xmlns:cx6="http://schemas.microsoft.com/office/drawing/2016/5/12/chartex" xmlns:cx7="http://schemas.microsoft.com/office/drawing/2016/5/13/chartex" xmlns:cx8="http://schemas.microsoft.com/office/drawing/2016/5/14/chartex" xmlns:mc="http://schemas.openxmlformats.org/markup-compatibility/2006" xmlns:aink="http://schemas.microsoft.com/office/drawing/2016/ink" xmlns:am3d="http://schemas.microsoft.com/office/drawing/2017/model3d" xmlns:o="urn:schemas-microsoft-com:office:office" xmlns:oel="http://schemas.microsoft.com/office/2019/extlst" xmlns:r="http://schemas.openxmlformats.org/officeDocument/2006/relationships" xmlns:m="http://schemas.openxmlformats.org/officeDocument/2006/math" xmlns:v="urn:schemas-microsoft-com:vml" xmlns:wp14="http://schemas.microsoft.com/office/word/2010/wordprocessingDrawing" xmlns:wp="http://schemas.openxmlformats.org/drawingml/2006/wordprocessingDrawing" xmlns:w10="urn:schemas-microsoft-com:office:word" xmlns:w="http://schemas.openxmlformats.org/wordprocessingml/2006/main" xmlns:w14="http://schemas.microsoft.com/office/word/2010/wordml" xmlns:w15="http://schemas.microsoft.com/office/word/2012/wordml" xmlns:w16cex="http://schemas.microsoft.com/office/word/2018/wordml/cex" xmlns:w16cid="http://schemas.microsoft.com/office/word/2016/wordml/cid" xmlns:w16="http://schemas.microsoft.com/office/word/2018/wordml" xmlns:w16sdtdh="http://schemas.microsoft.com/office/word/2020/wordml/sdtdatahash" xmlns:w16se="http://schemas.microsoft.com/office/word/2015/wordml/symex" xmlns:wpg="http://schemas.microsoft.com/office/word/2010/wordprocessingGroup" xmlns:wpi="http://schemas.microsoft.com/office/word/2010/wordprocessingInk" xmlns:wne="http://schemas.microsoft.com/office/word/2006/wordml" xmlns:wps="http://schemas.microsoft.com/office/word/2010/wordprocessingShape" mc:Ignorable="w14 w15 w16se w16cid w16 w16cex w16sdtdh wp14">
+  <w:numPicBullet w:numPicBulletId="0">
+    <w:pict>
+      <v:shapetype id="_x0000_t75" coordsize="21600,21600" o:spt="75" o:preferrelative="t" path="m@4@5l@4@11@9@11@9@5xe" filled="f" stroked="f">
+        <v:stroke joinstyle="miter"/>
+        <v:formulas>
+          <v:f eqn="if lineDrawn pixelLineWidth 0"/>
+          <v:f eqn="sum @0 1 0"/>
+          <v:f eqn="sum 0 0 @1"/>
+          <v:f eqn="prod @2 1 2"/>
+          <v:f eqn="prod @3 21600 pixelWidth"/>
+          <v:f eqn="prod @3 21600 pixelHeight"/>
+          <v:f eqn="sum @0 0 1"/>
+          <v:f eqn="prod @6 1 2"/>
+          <v:f eqn="prod @7 21600 pixelWidth"/>
+          <v:f eqn="sum @8 21600 0"/>
+          <v:f eqn="prod @7 21600 pixelHeight"/>
+          <v:f eqn="sum @10 21600 0"/>
+        </v:formulas>
+        <v:path o:extrusionok="f" gradientshapeok="t" o:connecttype="rect"/>
+        <o:lock v:ext="edit" aspectratio="t"/>
+      </v:shapetype>
+      <v:shape id="_x0000_i1079" type="#_x0000_t75" alt="Smartphone con relleno sólido" style="width:9.75pt;height:15.75pt;visibility:visible" o:gfxdata="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" o:bullet="t">
+        <v:imagedata r:id="rId1" o:title="" cropleft="-18911f" cropright="-18259f"/>
+      </v:shape>
+    </w:pict>
+  </w:numPicBullet>
+  <w:abstractNum w:abstractNumId="0" w15:restartNumberingAfterBreak="0">
+    <w:nsid w:val="018A380D"/>
+    <w:multiLevelType w:val="hybridMultilevel"/>
+    <w:tmpl w:val="180861DC"/>
+    <w:lvl w:ilvl="0" w:tplc="EDA6A3AA">
+      <w:numFmt w:val="bullet"/>
+      <w:lvlText w:val=""/>
+      <w:lvlJc w:val="left"/>
+      <w:pPr>
+        <w:ind w:left="720" w:hanging="360"/>
+      </w:pPr>
+      <w:rPr>
+        <w:rFonts w:ascii="Symbol" w:eastAsiaTheme="minorHAnsi" w:hAnsi="Symbol" w:cs="Arial" w:hint="default"/>
+      </w:rPr>
+    </w:lvl>
+    <w:lvl w:ilvl="1" w:tplc="080A0003" w:tentative="1">
+      <w:start w:val="1"/>
+      <w:numFmt w:val="bullet"/>
+      <w:lvlText w:val="o"/>
+      <w:lvlJc w:val="left"/>
+      <w:pPr>
+        <w:ind w:left="1440" w:hanging="360"/>
+      </w:pPr>
+      <w:rPr>
+        <w:rFonts w:ascii="Courier New" w:hAnsi="Courier New" w:cs="Courier New" w:hint="default"/>
+      </w:rPr>
+    </w:lvl>
+    <w:lvl w:ilvl="2" w:tplc="080A0005" w:tentative="1">
+      <w:start w:val="1"/>
+      <w:numFmt w:val="bullet"/>
+      <w:lvlText w:val=""/>
+      <w:lvlJc w:val="left"/>
+      <w:pPr>
+        <w:ind w:left="2160" w:hanging="360"/>
+      </w:pPr>
+      <w:rPr>
+        <w:rFonts w:ascii="Wingdings" w:hAnsi="Wingdings" w:hint="default"/>
+      </w:rPr>
+    </w:lvl>
+    <w:lvl w:ilvl="3" w:tplc="080A0001" w:tentative="1">
+      <w:start w:val="1"/>
+      <w:numFmt w:val="bullet"/>
+      <w:lvlText w:val=""/>
+      <w:lvlJc w:val="left"/>
+      <w:pPr>
+        <w:ind w:left="2880" w:hanging="360"/>
+      </w:pPr>
+      <w:rPr>
+        <w:rFonts w:ascii="Symbol" w:hAnsi="Symbol" w:hint="default"/>
+      </w:rPr>
+    </w:lvl>
+    <w:lvl w:ilvl="4" w:tplc="080A0003" w:tentative="1">
+      <w:start w:val="1"/>
+      <w:numFmt w:val="bullet"/>
+      <w:lvlText w:val="o"/>
+      <w:lvlJc w:val="left"/>
+      <w:pPr>
+        <w:ind w:left="3600" w:hanging="360"/>
+      </w:pPr>
+      <w:rPr>
+        <w:rFonts w:ascii="Courier New" w:hAnsi="Courier New" w:cs="Courier New" w:hint="default"/>
+      </w:rPr>
+    </w:lvl>
+    <w:lvl w:ilvl="5" w:tplc="080A0005" w:tentative="1">
+      <w:start w:val="1"/>
+      <w:numFmt w:val="bullet"/>
+      <w:lvlText w:val=""/>
+      <w:lvlJc w:val="left"/>
+      <w:pPr>
+        <w:ind w:left="4320" w:hanging="360"/>
+      </w:pPr>
+      <w:rPr>
+        <w:rFonts w:ascii="Wingdings" w:hAnsi="Wingdings" w:hint="default"/>
+      </w:rPr>
+    </w:lvl>
+    <w:lvl w:ilvl="6" w:tplc="080A0001" w:tentative="1">
+      <w:start w:val="1"/>
+      <w:numFmt w:val="bullet"/>
+      <w:lvlText w:val=""/>
+      <w:lvlJc w:val="left"/>
+      <w:pPr>
+        <w:ind w:left="5040" w:hanging="360"/>
+      </w:pPr>
+      <w:rPr>
+        <w:rFonts w:ascii="Symbol" w:hAnsi="Symbol" w:hint="default"/>
+      </w:rPr>
+    </w:lvl>
+    <w:lvl w:ilvl="7" w:tplc="080A0003" w:tentative="1">
+      <w:start w:val="1"/>
+      <w:numFmt w:val="bullet"/>
+      <w:lvlText w:val="o"/>
+      <w:lvlJc w:val="left"/>
+      <w:pPr>
+        <w:ind w:left="5760" w:hanging="360"/>
+      </w:pPr>
+      <w:rPr>
+        <w:rFonts w:ascii="Courier New" w:hAnsi="Courier New" w:cs="Courier New" w:hint="default"/>
+      </w:rPr>
+    </w:lvl>
+    <w:lvl w:ilvl="8" w:tplc="080A0005" w:tentative="1">
+      <w:start w:val="1"/>
+      <w:numFmt w:val="bullet"/>
+      <w:lvlText w:val=""/>
+      <w:lvlJc w:val="left"/>
+      <w:pPr>
+        <w:ind w:left="6480" w:hanging="360"/>
+      </w:pPr>
+      <w:rPr>
+        <w:rFonts w:ascii="Wingdings" w:hAnsi="Wingdings" w:hint="default"/>
+      </w:rPr>
+    </w:lvl>
+  </w:abstractNum>
+  <w:abstractNum w:abstractNumId="1" w15:restartNumberingAfterBreak="0">
+    <w:nsid w:val="0C4E4CA1"/>
+    <w:multiLevelType w:val="hybridMultilevel"/>
+    <w:tmpl w:val="D4AE9FCE"/>
+    <w:lvl w:ilvl="0" w:tplc="74DA45A2">
+      <w:numFmt w:val="bullet"/>
+      <w:lvlText w:val="-"/>
+      <w:lvlJc w:val="left"/>
+      <w:pPr>
+        <w:ind w:left="720" w:hanging="360"/>
+      </w:pPr>
+      <w:rPr>
+        <w:rFonts w:ascii="Arial" w:eastAsiaTheme="minorHAnsi" w:hAnsi="Arial" w:cs="Arial" w:hint="default"/>
+      </w:rPr>
+    </w:lvl>
+    <w:lvl w:ilvl="1" w:tplc="080A0003" w:tentative="1">
+      <w:start w:val="1"/>
+      <w:numFmt w:val="bullet"/>
+      <w:lvlText w:val="o"/>
+      <w:lvlJc w:val="left"/>
+      <w:pPr>
+        <w:ind w:left="1440" w:hanging="360"/>
+      </w:pPr>
+      <w:rPr>
+        <w:rFonts w:ascii="Courier New" w:hAnsi="Courier New" w:cs="Courier New" w:hint="default"/>
+      </w:rPr>
+    </w:lvl>
+    <w:lvl w:ilvl="2" w:tplc="080A0005" w:tentative="1">
+      <w:start w:val="1"/>
+      <w:numFmt w:val="bullet"/>
+      <w:lvlText w:val=""/>
+      <w:lvlJc w:val="left"/>
+      <w:pPr>
+        <w:ind w:left="2160" w:hanging="360"/>
+      </w:pPr>
+      <w:rPr>
+        <w:rFonts w:ascii="Wingdings" w:hAnsi="Wingdings" w:hint="default"/>
+      </w:rPr>
+    </w:lvl>
+    <w:lvl w:ilvl="3" w:tplc="080A0001" w:tentative="1">
+      <w:start w:val="1"/>
+      <w:numFmt w:val="bullet"/>
+      <w:lvlText w:val=""/>
+      <w:lvlJc w:val="left"/>
+      <w:pPr>
+        <w:ind w:left="2880" w:hanging="360"/>
+      </w:pPr>
+      <w:rPr>
+        <w:rFonts w:ascii="Symbol" w:hAnsi="Symbol" w:hint="default"/>
+      </w:rPr>
+    </w:lvl>
+    <w:lvl w:ilvl="4" w:tplc="080A0003" w:tentative="1">
+      <w:start w:val="1"/>
+      <w:numFmt w:val="bullet"/>
+      <w:lvlText w:val="o"/>
+      <w:lvlJc w:val="left"/>
+      <w:pPr>
+        <w:ind w:left="3600" w:hanging="360"/>
+      </w:pPr>
+      <w:rPr>
+        <w:rFonts w:ascii="Courier New" w:hAnsi="Courier New" w:cs="Courier New" w:hint="default"/>
+      </w:rPr>
+    </w:lvl>
+    <w:lvl w:ilvl="5" w:tplc="080A0005" w:tentative="1">
+      <w:start w:val="1"/>
+      <w:numFmt w:val="bullet"/>
+      <w:lvlText w:val=""/>
+      <w:lvlJc w:val="left"/>
+      <w:pPr>
+        <w:ind w:left="4320" w:hanging="360"/>
+      </w:pPr>
+      <w:rPr>
+        <w:rFonts w:ascii="Wingdings" w:hAnsi="Wingdings" w:hint="default"/>
+      </w:rPr>
+    </w:lvl>
+    <w:lvl w:ilvl="6" w:tplc="080A0001" w:tentative="1">
+      <w:start w:val="1"/>
+      <w:numFmt w:val="bullet"/>
+      <w:lvlText w:val=""/>
+      <w:lvlJc w:val="left"/>
+      <w:pPr>
+        <w:ind w:left="5040" w:hanging="360"/>
+      </w:pPr>
+      <w:rPr>
+        <w:rFonts w:ascii="Symbol" w:hAnsi="Symbol" w:hint="default"/>
+      </w:rPr>
+    </w:lvl>
+    <w:lvl w:ilvl="7" w:tplc="080A0003" w:tentative="1">
+      <w:start w:val="1"/>
+      <w:numFmt w:val="bullet"/>
+      <w:lvlText w:val="o"/>
+      <w:lvlJc w:val="left"/>
+      <w:pPr>
+        <w:ind w:left="5760" w:hanging="360"/>
+      </w:pPr>
+      <w:rPr>
+        <w:rFonts w:ascii="Courier New" w:hAnsi="Courier New" w:cs="Courier New" w:hint="default"/>
+      </w:rPr>
+    </w:lvl>
+    <w:lvl w:ilvl="8" w:tplc="080A0005" w:tentative="1">
+      <w:start w:val="1"/>
+      <w:numFmt w:val="bullet"/>
+      <w:lvlText w:val=""/>
+      <w:lvlJc w:val="left"/>
+      <w:pPr>
+        <w:ind w:left="6480" w:hanging="360"/>
+      </w:pPr>
+      <w:rPr>
+        <w:rFonts w:ascii="Wingdings" w:hAnsi="Wingdings" w:hint="default"/>
+      </w:rPr>
+    </w:lvl>
+  </w:abstractNum>
+  <w:abstractNum w:abstractNumId="2" w15:restartNumberingAfterBreak="0">
+    <w:nsid w:val="4E113AA5"/>
+    <w:multiLevelType w:val="hybridMultilevel"/>
+    <w:tmpl w:val="99E2E04C"/>
+    <w:lvl w:ilvl="0" w:tplc="1B1C6A2C">
+      <w:numFmt w:val="bullet"/>
+      <w:lvlText w:val="-"/>
+      <w:lvlJc w:val="left"/>
+      <w:pPr>
+        <w:ind w:left="720" w:hanging="360"/>
+      </w:pPr>
+      <w:rPr>
+        <w:rFonts w:ascii="Arial" w:eastAsiaTheme="minorHAnsi" w:hAnsi="Arial" w:cs="Arial" w:hint="default"/>
+      </w:rPr>
+    </w:lvl>
+    <w:lvl w:ilvl="1" w:tplc="080A0003" w:tentative="1">
+      <w:start w:val="1"/>
+      <w:numFmt w:val="bullet"/>
+      <w:lvlText w:val="o"/>
+      <w:lvlJc w:val="left"/>
+      <w:pPr>
+        <w:ind w:left="1440" w:hanging="360"/>
+      </w:pPr>
+      <w:rPr>
+        <w:rFonts w:ascii="Courier New" w:hAnsi="Courier New" w:cs="Courier New" w:hint="default"/>
+      </w:rPr>
+    </w:lvl>
+    <w:lvl w:ilvl="2" w:tplc="080A0005" w:tentative="1">
+      <w:start w:val="1"/>
+      <w:numFmt w:val="bullet"/>
+      <w:lvlText w:val=""/>
+      <w:lvlJc w:val="left"/>
+      <w:pPr>
+        <w:ind w:left="2160" w:hanging="360"/>
+      </w:pPr>
+      <w:rPr>
+        <w:rFonts w:ascii="Wingdings" w:hAnsi="Wingdings" w:hint="default"/>
+      </w:rPr>
+    </w:lvl>
+    <w:lvl w:ilvl="3" w:tplc="080A0001" w:tentative="1">
+      <w:start w:val="1"/>
+      <w:numFmt w:val="bullet"/>
+      <w:lvlText w:val=""/>
+      <w:lvlJc w:val="left"/>
+      <w:pPr>
+        <w:ind w:left="2880" w:hanging="360"/>
+      </w:pPr>
+      <w:rPr>
+        <w:rFonts w:ascii="Symbol" w:hAnsi="Symbol" w:hint="default"/>
+      </w:rPr>
+    </w:lvl>
+    <w:lvl w:ilvl="4" w:tplc="080A0003" w:tentative="1">
+      <w:start w:val="1"/>
+      <w:numFmt w:val="bullet"/>
+      <w:lvlText w:val="o"/>
+      <w:lvlJc w:val="left"/>
+      <w:pPr>
+        <w:ind w:left="3600" w:hanging="360"/>
+      </w:pPr>
+      <w:rPr>
+        <w:rFonts w:ascii="Courier New" w:hAnsi="Courier New" w:cs="Courier New" w:hint="default"/>
+      </w:rPr>
+    </w:lvl>
+    <w:lvl w:ilvl="5" w:tplc="080A0005" w:tentative="1">
+      <w:start w:val="1"/>
+      <w:numFmt w:val="bullet"/>
+      <w:lvlText w:val=""/>
+      <w:lvlJc w:val="left"/>
+      <w:pPr>
+        <w:ind w:left="4320" w:hanging="360"/>
+      </w:pPr>
+      <w:rPr>
+        <w:rFonts w:ascii="Wingdings" w:hAnsi="Wingdings" w:hint="default"/>
+      </w:rPr>
+    </w:lvl>
+    <w:lvl w:ilvl="6" w:tplc="080A0001" w:tentative="1">
+      <w:start w:val="1"/>
+      <w:numFmt w:val="bullet"/>
+      <w:lvlText w:val=""/>
+      <w:lvlJc w:val="left"/>
+      <w:pPr>
+        <w:ind w:left="5040" w:hanging="360"/>
+      </w:pPr>
+      <w:rPr>
+        <w:rFonts w:ascii="Symbol" w:hAnsi="Symbol" w:hint="default"/>
+      </w:rPr>
+    </w:lvl>
+    <w:lvl w:ilvl="7" w:tplc="080A0003" w:tentative="1">
+      <w:start w:val="1"/>
+      <w:numFmt w:val="bullet"/>
+      <w:lvlText w:val="o"/>
+      <w:lvlJc w:val="left"/>
+      <w:pPr>
+        <w:ind w:left="5760" w:hanging="360"/>
+      </w:pPr>
+      <w:rPr>
+        <w:rFonts w:ascii="Courier New" w:hAnsi="Courier New" w:cs="Courier New" w:hint="default"/>
+      </w:rPr>
+    </w:lvl>
+    <w:lvl w:ilvl="8" w:tplc="080A0005" w:tentative="1">
+      <w:start w:val="1"/>
+      <w:numFmt w:val="bullet"/>
+      <w:lvlText w:val=""/>
+      <w:lvlJc w:val="left"/>
+      <w:pPr>
+        <w:ind w:left="6480" w:hanging="360"/>
+      </w:pPr>
+      <w:rPr>
+        <w:rFonts w:ascii="Wingdings" w:hAnsi="Wingdings" w:hint="default"/>
+      </w:rPr>
+    </w:lvl>
+  </w:abstractNum>
+  <w:abstractNum w:abstractNumId="3" w15:restartNumberingAfterBreak="0">
+    <w:nsid w:val="56E377AE"/>
+    <w:multiLevelType w:val="hybridMultilevel"/>
+    <w:tmpl w:val="0840E4A6"/>
+    <w:lvl w:ilvl="0" w:tplc="57AE086A">
+      <w:numFmt w:val="bullet"/>
+      <w:lvlText w:val="-"/>
+      <w:lvlJc w:val="left"/>
+      <w:pPr>
+        <w:ind w:left="720" w:hanging="360"/>
+      </w:pPr>
+      <w:rPr>
+        <w:rFonts w:ascii="Arial" w:eastAsiaTheme="minorHAnsi" w:hAnsi="Arial" w:cs="Arial" w:hint="default"/>
+      </w:rPr>
+    </w:lvl>
+    <w:lvl w:ilvl="1" w:tplc="080A0003" w:tentative="1">
+      <w:start w:val="1"/>
+      <w:numFmt w:val="bullet"/>
+      <w:lvlText w:val="o"/>
+      <w:lvlJc w:val="left"/>
+      <w:pPr>
+        <w:ind w:left="1440" w:hanging="360"/>
+      </w:pPr>
+      <w:rPr>
+        <w:rFonts w:ascii="Courier New" w:hAnsi="Courier New" w:cs="Courier New" w:hint="default"/>
+      </w:rPr>
+    </w:lvl>
+    <w:lvl w:ilvl="2" w:tplc="080A0005" w:tentative="1">
+      <w:start w:val="1"/>
+      <w:numFmt w:val="bullet"/>
+      <w:lvlText w:val=""/>
+      <w:lvlJc w:val="left"/>
+      <w:pPr>
+        <w:ind w:left="2160" w:hanging="360"/>
+      </w:pPr>
+      <w:rPr>
+        <w:rFonts w:ascii="Wingdings" w:hAnsi="Wingdings" w:hint="default"/>
+      </w:rPr>
+    </w:lvl>
+    <w:lvl w:ilvl="3" w:tplc="080A0001" w:tentative="1">
+      <w:start w:val="1"/>
+      <w:numFmt w:val="bullet"/>
+      <w:lvlText w:val=""/>
+      <w:lvlJc w:val="left"/>
+      <w:pPr>
+        <w:ind w:left="2880" w:hanging="360"/>
+      </w:pPr>
+      <w:rPr>
+        <w:rFonts w:ascii="Symbol" w:hAnsi="Symbol" w:hint="default"/>
+      </w:rPr>
+    </w:lvl>
+    <w:lvl w:ilvl="4" w:tplc="080A0003" w:tentative="1">
+      <w:start w:val="1"/>
+      <w:numFmt w:val="bullet"/>
+      <w:lvlText w:val="o"/>
+      <w:lvlJc w:val="left"/>
+      <w:pPr>
+        <w:ind w:left="3600" w:hanging="360"/>
+      </w:pPr>
+      <w:rPr>
+        <w:rFonts w:ascii="Courier New" w:hAnsi="Courier New" w:cs="Courier New" w:hint="default"/>
+      </w:rPr>
+    </w:lvl>
+    <w:lvl w:ilvl="5" w:tplc="080A0005" w:tentative="1">
+      <w:start w:val="1"/>
+      <w:numFmt w:val="bullet"/>
+      <w:lvlText w:val=""/>
+      <w:lvlJc w:val="left"/>
+      <w:pPr>
+        <w:ind w:left="4320" w:hanging="360"/>
+      </w:pPr>
+      <w:rPr>
+        <w:rFonts w:ascii="Wingdings" w:hAnsi="Wingdings" w:hint="default"/>
+      </w:rPr>
+    </w:lvl>
+    <w:lvl w:ilvl="6" w:tplc="080A0001" w:tentative="1">
+      <w:start w:val="1"/>
+      <w:numFmt w:val="bullet"/>
+      <w:lvlText w:val=""/>
+      <w:lvlJc w:val="left"/>
+      <w:pPr>
+        <w:ind w:left="5040" w:hanging="360"/>
+      </w:pPr>
+      <w:rPr>
+        <w:rFonts w:ascii="Symbol" w:hAnsi="Symbol" w:hint="default"/>
+      </w:rPr>
+    </w:lvl>
+    <w:lvl w:ilvl="7" w:tplc="080A0003" w:tentative="1">
+      <w:start w:val="1"/>
+      <w:numFmt w:val="bullet"/>
+      <w:lvlText w:val="o"/>
+      <w:lvlJc w:val="left"/>
+      <w:pPr>
+        <w:ind w:left="5760" w:hanging="360"/>
+      </w:pPr>
+      <w:rPr>
+        <w:rFonts w:ascii="Courier New" w:hAnsi="Courier New" w:cs="Courier New" w:hint="default"/>
+      </w:rPr>
+    </w:lvl>
+    <w:lvl w:ilvl="8" w:tplc="080A0005" w:tentative="1">
+      <w:start w:val="1"/>
+      <w:numFmt w:val="bullet"/>
+      <w:lvlText w:val=""/>
+      <w:lvlJc w:val="left"/>
+      <w:pPr>
+        <w:ind w:left="6480" w:hanging="360"/>
+      </w:pPr>
+      <w:rPr>
+        <w:rFonts w:ascii="Wingdings" w:hAnsi="Wingdings" w:hint="default"/>
+      </w:rPr>
+    </w:lvl>
+  </w:abstractNum>
+  <w:num w:numId="1" w16cid:durableId="2092584705">
+    <w:abstractNumId w:val="2"/>
+  </w:num>
+  <w:num w:numId="2" w16cid:durableId="1002051157">
+    <w:abstractNumId w:val="0"/>
+  </w:num>
+  <w:num w:numId="3" w16cid:durableId="1307932260">
+    <w:abstractNumId w:val="3"/>
+  </w:num>
+  <w:num w:numId="4" w16cid:durableId="1524056052">
+    <w:abstractNumId w:val="1"/>
+  </w:num>
+</w:numbering>
 </file>
 
 <file path=word/styles.xml><?xml version="1.0" encoding="utf-8"?>
@@ -444,6 +2008,48 @@
     <w:semiHidden/>
     <w:unhideWhenUsed/>
   </w:style>
+  <w:style w:type="table" w:styleId="Tablaconcuadrcula">
+    <w:name w:val="Table Grid"/>
+    <w:basedOn w:val="Tablanormal"/>
+    <w:uiPriority w:val="39"/>
+    <w:rsid w:val="00714B9A"/>
+    <w:pPr>
+      <w:spacing w:after="0" w:line="240" w:lineRule="auto"/>
+    </w:pPr>
+    <w:tblPr>
+      <w:tblBorders>
+        <w:top w:val="single" w:sz="4" w:space="0" w:color="auto"/>
+        <w:left w:val="single" w:sz="4" w:space="0" w:color="auto"/>
+        <w:bottom w:val="single" w:sz="4" w:space="0" w:color="auto"/>
+        <w:right w:val="single" w:sz="4" w:space="0" w:color="auto"/>
+        <w:insideH w:val="single" w:sz="4" w:space="0" w:color="auto"/>
+        <w:insideV w:val="single" w:sz="4" w:space="0" w:color="auto"/>
+      </w:tblBorders>
+    </w:tblPr>
+  </w:style>
+  <w:style w:type="paragraph" w:styleId="Prrafodelista">
+    <w:name w:val="List Paragraph"/>
+    <w:basedOn w:val="Normal"/>
+    <w:uiPriority w:val="34"/>
+    <w:qFormat/>
+    <w:rsid w:val="00523BAB"/>
+    <w:pPr>
+      <w:ind w:left="720"/>
+      <w:contextualSpacing/>
+    </w:pPr>
+  </w:style>
+  <w:style w:type="character" w:styleId="Hipervnculo">
+    <w:name w:val="Hyperlink"/>
+    <w:basedOn w:val="Fuentedeprrafopredeter"/>
+    <w:uiPriority w:val="99"/>
+    <w:semiHidden/>
+    <w:unhideWhenUsed/>
+    <w:rsid w:val="00523BAB"/>
+    <w:rPr>
+      <w:color w:val="0000FF"/>
+      <w:u w:val="single"/>
+    </w:rPr>
+  </w:style>
 </w:styles>
 </file>
 
